--- a/fuentes/CF01_52450391_DU.docx
+++ b/fuentes/CF01_52450391_DU.docx
@@ -464,7 +464,7 @@
           <w:szCs w:val="28"/>
           <w14:ligatures w14:val="none"/>
         </w:rPr>
-        <w:t>Abril</w:t>
+        <w:t>Mayo</w:t>
       </w:r>
       <w:r>
         <w:rPr>
@@ -1805,7 +1805,13 @@
               <w:t>a</w:t>
             </w:r>
             <w:r>
-              <w:t xml:space="preserve">llí encontramos pegantes especiales, cremalleras, hebillas y otros herrajes que aseguran la durabilidad y funcionalidad del producto. </w:t>
+              <w:t>llí encontramos pegantes especiales, cremalleras, hebillas y otros herrajes que aseguran la durabilidad y funcionalidad del producto</w:t>
+            </w:r>
+            <w:r>
+              <w:t xml:space="preserve"> final</w:t>
+            </w:r>
+            <w:r>
+              <w:t xml:space="preserve">. </w:t>
             </w:r>
           </w:p>
           <w:p>
@@ -2170,7 +2176,21 @@
           <w:rStyle w:val="Extranjerismo"/>
           <w:lang w:val="es-419" w:eastAsia="es-CO"/>
         </w:rPr>
-        <w:t>pleno flor</w:t>
+        <w:t>plen</w:t>
+      </w:r>
+      <w:r>
+        <w:rPr>
+          <w:rStyle w:val="Extranjerismo"/>
+          <w:lang w:val="es-419" w:eastAsia="es-CO"/>
+        </w:rPr>
+        <w:t>a</w:t>
+      </w:r>
+      <w:r>
+        <w:rPr>
+          <w:rStyle w:val="Extranjerismo"/>
+          <w:lang w:val="es-419" w:eastAsia="es-CO"/>
+        </w:rPr>
+        <w:t xml:space="preserve"> flor</w:t>
       </w:r>
       <w:r>
         <w:rPr>
@@ -2778,7 +2798,19 @@
         <w:rPr>
           <w:lang w:val="es-419" w:eastAsia="es-CO"/>
         </w:rPr>
-        <w:t>Es un material que presenta una base textil a la cual se le aplica una capa de sintético ya sea de PV o PU. Entre estos materiales se encuentran:</w:t>
+        <w:t>Es un material que presenta una base textil a la cual se le aplica una capa de sintético</w:t>
+      </w:r>
+      <w:r>
+        <w:rPr>
+          <w:lang w:val="es-419" w:eastAsia="es-CO"/>
+        </w:rPr>
+        <w:t>,</w:t>
+      </w:r>
+      <w:r>
+        <w:rPr>
+          <w:lang w:val="es-419" w:eastAsia="es-CO"/>
+        </w:rPr>
+        <w:t xml:space="preserve"> ya sea de PV o PU. Entre estos materiales se encuentran:</w:t>
       </w:r>
     </w:p>
     <w:p>
@@ -3059,7 +3091,19 @@
         <w:rPr>
           <w:lang w:val="es-419" w:eastAsia="es-CO"/>
         </w:rPr>
-        <w:t xml:space="preserve"> tela resistente de algodón puro utilizado en marroquinería, dependiendo su uso se agregan refuerzos.</w:t>
+        <w:t xml:space="preserve"> tela resistente de algodón puro utilizado en marroquinería, dependiendo su uso</w:t>
+      </w:r>
+      <w:r>
+        <w:rPr>
+          <w:lang w:val="es-419" w:eastAsia="es-CO"/>
+        </w:rPr>
+        <w:t>,</w:t>
+      </w:r>
+      <w:r>
+        <w:rPr>
+          <w:lang w:val="es-419" w:eastAsia="es-CO"/>
+        </w:rPr>
+        <w:t xml:space="preserve"> se agregan refuerzos.</w:t>
       </w:r>
     </w:p>
     <w:p>
@@ -3394,7 +3438,15 @@
           <w:bCs/>
           <w:lang w:val="es-419" w:eastAsia="es-CO"/>
         </w:rPr>
-        <w:t>Cartón kraft</w:t>
+        <w:t xml:space="preserve">Cartón </w:t>
+      </w:r>
+      <w:r>
+        <w:rPr>
+          <w:rStyle w:val="Extranjerismo"/>
+          <w:b/>
+          <w:bCs/>
+        </w:rPr>
+        <w:t>kraft</w:t>
       </w:r>
     </w:p>
     <w:p>
@@ -3471,52 +3523,6 @@
           <w:lang w:val="es-419" w:eastAsia="es-CO"/>
         </w:rPr>
         <w:t xml:space="preserve">Cartilla práctica para el cálculo de costos para las empresas de calzado y marroquinería. </w:t>
-      </w:r>
-      <w:r>
-        <w:fldChar w:fldCharType="begin"/>
-      </w:r>
-      <w:r>
-        <w:instrText>HYPERLINK "https://indd.adobe.com/view/b13edd50-af60-4404-a80d-42cd84e81ab1"</w:instrText>
-      </w:r>
-      <w:r>
-        <w:fldChar w:fldCharType="separate"/>
-      </w:r>
-      <w:r>
-        <w:rPr>
-          <w:rStyle w:val="Hipervnculo"/>
-          <w:b/>
-          <w:bCs/>
-          <w:lang w:val="es-419" w:eastAsia="es-CO"/>
-        </w:rPr>
-        <w:t>Ir al sitio</w:t>
-      </w:r>
-      <w:r>
-        <w:fldChar w:fldCharType="end"/>
-      </w:r>
-    </w:p>
-    <w:p>
-      <w:pPr>
-        <w:rPr>
-          <w:b/>
-          <w:bCs/>
-          <w:lang w:val="es-419" w:eastAsia="es-CO"/>
-        </w:rPr>
-      </w:pPr>
-      <w:r>
-        <w:rPr>
-          <w:b/>
-          <w:bCs/>
-          <w:lang w:val="es-419" w:eastAsia="es-CO"/>
-        </w:rPr>
-        <w:t>Cartilla práctica para la gestión empresarial y financiera en las empresas manufactureras.</w:t>
-      </w:r>
-      <w:r>
-        <w:rPr>
-          <w:b/>
-          <w:bCs/>
-          <w:lang w:val="es-419" w:eastAsia="es-CO"/>
-        </w:rPr>
-        <w:t xml:space="preserve"> </w:t>
       </w:r>
       <w:hyperlink r:id="rId20" w:history="1">
         <w:r>
@@ -3533,6 +3539,42 @@
     <w:p>
       <w:pPr>
         <w:rPr>
+          <w:b/>
+          <w:bCs/>
+          <w:lang w:val="es-419" w:eastAsia="es-CO"/>
+        </w:rPr>
+      </w:pPr>
+      <w:r>
+        <w:rPr>
+          <w:b/>
+          <w:bCs/>
+          <w:lang w:val="es-419" w:eastAsia="es-CO"/>
+        </w:rPr>
+        <w:t>Cartilla práctica para la gestión empresarial y financiera en las empresas manufactureras.</w:t>
+      </w:r>
+      <w:r>
+        <w:rPr>
+          <w:b/>
+          <w:bCs/>
+          <w:lang w:val="es-419" w:eastAsia="es-CO"/>
+        </w:rPr>
+        <w:t xml:space="preserve"> </w:t>
+      </w:r>
+      <w:hyperlink r:id="rId21" w:history="1">
+        <w:r>
+          <w:rPr>
+            <w:rStyle w:val="Hipervnculo"/>
+            <w:b/>
+            <w:bCs/>
+            <w:lang w:val="es-419" w:eastAsia="es-CO"/>
+          </w:rPr>
+          <w:t>Ir al sitio</w:t>
+        </w:r>
+      </w:hyperlink>
+    </w:p>
+    <w:p>
+      <w:pPr>
+        <w:rPr>
           <w:lang w:val="es-419" w:eastAsia="es-CO"/>
         </w:rPr>
       </w:pPr>
@@ -3559,6 +3601,7 @@
       <w:r>
         <w:rPr>
           <w:rStyle w:val="Extranjerismo"/>
+          <w:lang w:val="es-CO"/>
         </w:rPr>
         <w:t>stock</w:t>
       </w:r>
@@ -4944,6 +4987,14 @@
         </w:rPr>
         <w:t>Bolso de mano</w:t>
       </w:r>
+      <w:r>
+        <w:rPr>
+          <w:b/>
+          <w:bCs/>
+          <w:lang w:val="es-419" w:eastAsia="es-CO"/>
+        </w:rPr>
+        <w:t>.</w:t>
+      </w:r>
     </w:p>
     <w:p>
       <w:pPr>
@@ -4966,6 +5017,14 @@
         </w:rPr>
         <w:t>Bolso bag o barril</w:t>
       </w:r>
+      <w:r>
+        <w:rPr>
+          <w:b/>
+          <w:bCs/>
+          <w:lang w:val="es-419" w:eastAsia="es-CO"/>
+        </w:rPr>
+        <w:t>.</w:t>
+      </w:r>
     </w:p>
     <w:p>
       <w:pPr>
@@ -4988,6 +5047,14 @@
         </w:rPr>
         <w:t>Bolso tipo balde</w:t>
       </w:r>
+      <w:r>
+        <w:rPr>
+          <w:b/>
+          <w:bCs/>
+          <w:lang w:val="es-419" w:eastAsia="es-CO"/>
+        </w:rPr>
+        <w:t>.</w:t>
+      </w:r>
     </w:p>
     <w:p>
       <w:pPr>
@@ -5010,6 +5077,14 @@
         </w:rPr>
         <w:t>Bolso tipo sobre</w:t>
       </w:r>
+      <w:r>
+        <w:rPr>
+          <w:b/>
+          <w:bCs/>
+          <w:lang w:val="es-419" w:eastAsia="es-CO"/>
+        </w:rPr>
+        <w:t>.</w:t>
+      </w:r>
     </w:p>
     <w:p>
       <w:pPr>
@@ -5032,6 +5107,14 @@
         </w:rPr>
         <w:t>Bolso con marco</w:t>
       </w:r>
+      <w:r>
+        <w:rPr>
+          <w:b/>
+          <w:bCs/>
+          <w:lang w:val="es-419" w:eastAsia="es-CO"/>
+        </w:rPr>
+        <w:t>.</w:t>
+      </w:r>
     </w:p>
     <w:p>
       <w:pPr>
@@ -5054,6 +5137,14 @@
         </w:rPr>
         <w:t>Morral o mochila</w:t>
       </w:r>
+      <w:r>
+        <w:rPr>
+          <w:b/>
+          <w:bCs/>
+          <w:lang w:val="es-419" w:eastAsia="es-CO"/>
+        </w:rPr>
+        <w:t>.</w:t>
+      </w:r>
     </w:p>
     <w:p>
       <w:pPr>
@@ -5076,6 +5167,14 @@
         </w:rPr>
         <w:t>Bolso a la muñeca</w:t>
       </w:r>
+      <w:r>
+        <w:rPr>
+          <w:b/>
+          <w:bCs/>
+          <w:lang w:val="es-419" w:eastAsia="es-CO"/>
+        </w:rPr>
+        <w:t>.</w:t>
+      </w:r>
     </w:p>
     <w:p>
       <w:pPr>
@@ -5098,6 +5197,14 @@
         </w:rPr>
         <w:t>Bandolera</w:t>
       </w:r>
+      <w:r>
+        <w:rPr>
+          <w:b/>
+          <w:bCs/>
+          <w:lang w:val="es-419" w:eastAsia="es-CO"/>
+        </w:rPr>
+        <w:t>.</w:t>
+      </w:r>
     </w:p>
     <w:p>
       <w:pPr>
@@ -5120,6 +5227,14 @@
         </w:rPr>
         <w:t>Riñonera</w:t>
       </w:r>
+      <w:r>
+        <w:rPr>
+          <w:b/>
+          <w:bCs/>
+          <w:lang w:val="es-419" w:eastAsia="es-CO"/>
+        </w:rPr>
+        <w:t>.</w:t>
+      </w:r>
     </w:p>
     <w:p>
       <w:pPr>
@@ -5142,6 +5257,14 @@
         </w:rPr>
         <w:t>Bolso tote</w:t>
       </w:r>
+      <w:r>
+        <w:rPr>
+          <w:b/>
+          <w:bCs/>
+          <w:lang w:val="es-419" w:eastAsia="es-CO"/>
+        </w:rPr>
+        <w:t>.</w:t>
+      </w:r>
     </w:p>
     <w:p>
       <w:pPr>
@@ -5265,7 +5388,13 @@
         <w:rPr>
           <w:lang w:val="es-419" w:eastAsia="es-CO"/>
         </w:rPr>
-        <w:t>Hace referencia a la forma cómo, se verifica el cumplimiento de los requerimientos del mercado objetivo, considerando aspectos como confort, ciclo de vida del producto (durabilidad de materiales), ligereza y calidad, asegurando su usabilidad y competitividad.</w:t>
+        <w:t>x</w:t>
+      </w:r>
+      <w:r>
+        <w:rPr>
+          <w:lang w:val="es-419" w:eastAsia="es-CO"/>
+        </w:rPr>
+        <w:t xml:space="preserve"> a la forma cómo, se verifica el cumplimiento de los requerimientos del mercado objetivo, considerando aspectos como confort, ciclo de vida del producto (durabilidad de materiales), ligereza y calidad, asegurando su usabilidad y competitividad.</w:t>
       </w:r>
     </w:p>
     <w:p>
@@ -5429,7 +5558,7 @@
                     <pic:cNvPicPr/>
                   </pic:nvPicPr>
                   <pic:blipFill>
-                    <a:blip r:embed="rId21">
+                    <a:blip r:embed="rId22">
                       <a:extLst>
                         <a:ext uri="{28A0092B-C50C-407E-A947-70E740481C1C}">
                           <a14:useLocalDpi xmlns:a14="http://schemas.microsoft.com/office/drawing/2010/main" val="0"/>
@@ -5487,27 +5616,14 @@
         <w:rPr>
           <w:lang w:val="es-419" w:eastAsia="es-CO"/>
         </w:rPr>
-        <w:t>Diríjase a la carpeta de anexos, donde encontrará la f</w:t>
-      </w:r>
-      <w:r>
-        <w:rPr>
-          <w:lang w:val="es-419" w:eastAsia="es-CO"/>
-        </w:rPr>
-        <w:t>icha técnica del producto</w:t>
-      </w:r>
-      <w:r>
-        <w:rPr>
-          <w:lang w:val="es-419" w:eastAsia="es-CO"/>
-        </w:rPr>
-        <w:t>.</w:t>
-      </w:r>
-    </w:p>
-    <w:p>
-      <w:pPr>
-        <w:rPr>
-          <w:lang w:val="es-419" w:eastAsia="es-CO"/>
-        </w:rPr>
-      </w:pPr>
+        <w:t>P</w:t>
+      </w:r>
+      <w:r>
+        <w:rPr>
+          <w:lang w:val="es-419" w:eastAsia="es-CO"/>
+        </w:rPr>
+        <w:t>uede consultar el documento “Anexo1_ Ficha técnica del producto”, ubicado en la carpeta de anexos.</w:t>
+      </w:r>
     </w:p>
     <w:p>
       <w:pPr>
@@ -5533,13 +5649,6 @@
           <w:lang w:val="es-419" w:eastAsia="es-CO"/>
         </w:rPr>
       </w:pPr>
-      <w:r>
-        <w:rPr>
-          <w:b/>
-          <w:bCs/>
-        </w:rPr>
-        <w:br w:type="page"/>
-      </w:r>
     </w:p>
     <w:p>
       <w:pPr>
@@ -5839,7 +5948,7 @@
                     <pic:cNvPicPr/>
                   </pic:nvPicPr>
                   <pic:blipFill>
-                    <a:blip r:embed="rId22">
+                    <a:blip r:embed="rId23">
                       <a:extLst>
                         <a:ext uri="{28A0092B-C50C-407E-A947-70E740481C1C}">
                           <a14:useLocalDpi xmlns:a14="http://schemas.microsoft.com/office/drawing/2010/main" val="0"/>
@@ -5946,7 +6055,7 @@
                     <pic:cNvPicPr/>
                   </pic:nvPicPr>
                   <pic:blipFill>
-                    <a:blip r:embed="rId23">
+                    <a:blip r:embed="rId24">
                       <a:extLst>
                         <a:ext uri="{28A0092B-C50C-407E-A947-70E740481C1C}">
                           <a14:useLocalDpi xmlns:a14="http://schemas.microsoft.com/office/drawing/2010/main" val="0"/>
@@ -6067,7 +6176,7 @@
                     <pic:cNvPicPr/>
                   </pic:nvPicPr>
                   <pic:blipFill>
-                    <a:blip r:embed="rId24">
+                    <a:blip r:embed="rId25">
                       <a:extLst>
                         <a:ext uri="{28A0092B-C50C-407E-A947-70E740481C1C}">
                           <a14:useLocalDpi xmlns:a14="http://schemas.microsoft.com/office/drawing/2010/main" val="0"/>
@@ -6183,10 +6292,10 @@
                     <pic:cNvPicPr/>
                   </pic:nvPicPr>
                   <pic:blipFill rotWithShape="1">
-                    <a:blip r:embed="rId25">
+                    <a:blip r:embed="rId26">
                       <a:extLst>
                         <a:ext uri="{96DAC541-7B7A-43D3-8B79-37D633B846F1}">
-                          <asvg:svgBlip xmlns:asvg="http://schemas.microsoft.com/office/drawing/2016/SVG/main" r:embed="rId26"/>
+                          <asvg:svgBlip xmlns:asvg="http://schemas.microsoft.com/office/drawing/2016/SVG/main" r:embed="rId27"/>
                         </a:ext>
                       </a:extLst>
                     </a:blip>
@@ -6370,7 +6479,7 @@
             <w:pPr>
               <w:pStyle w:val="TextoTablas"/>
             </w:pPr>
-            <w:hyperlink r:id="rId27" w:history="1">
+            <w:hyperlink r:id="rId28" w:history="1">
               <w:r>
                 <w:rPr>
                   <w:rStyle w:val="Hipervnculo"/>
@@ -6432,7 +6541,7 @@
             <w:pPr>
               <w:pStyle w:val="TextoTablas"/>
             </w:pPr>
-            <w:hyperlink r:id="rId28" w:history="1">
+            <w:hyperlink r:id="rId29" w:history="1">
               <w:r>
                 <w:rPr>
                   <w:rStyle w:val="Hipervnculo"/>
@@ -6497,7 +6606,7 @@
             <w:pPr>
               <w:pStyle w:val="TextoTablas"/>
             </w:pPr>
-            <w:hyperlink r:id="rId29" w:history="1">
+            <w:hyperlink r:id="rId30" w:history="1">
               <w:r>
                 <w:rPr>
                   <w:rStyle w:val="Hipervnculo"/>
@@ -7577,8 +7686,8 @@
       </w:pPr>
     </w:p>
     <w:sectPr>
-      <w:headerReference w:type="default" r:id="rId30"/>
-      <w:footerReference w:type="default" r:id="rId31"/>
+      <w:headerReference w:type="default" r:id="rId31"/>
+      <w:footerReference w:type="default" r:id="rId32"/>
       <w:pgSz w:w="12240" w:h="15840"/>
       <w:pgMar w:top="1701" w:right="1134" w:bottom="1134" w:left="1134" w:header="709" w:footer="737" w:gutter="0"/>
       <w:pgNumType w:start="1"/>
@@ -15292,10 +15401,6 @@
 </file>
 
 <file path=customXml/item1.xml><?xml version="1.0" encoding="utf-8"?>
-<b:Sources xmlns:b="http://schemas.openxmlformats.org/officeDocument/2006/bibliography" xmlns="http://schemas.openxmlformats.org/officeDocument/2006/bibliography" SelectedStyle="\APASixthEditionOfficeOnline.xsl" StyleName="APA" Version="6"/>
-</file>
-
-<file path=customXml/item2.xml><?xml version="1.0" encoding="utf-8"?>
 <?mso-contentType ?>
 <FormTemplates xmlns="http://schemas.microsoft.com/sharepoint/v3/contenttype/forms">
   <Display>DocumentLibraryForm</Display>
@@ -15304,7 +15409,22 @@
 </FormTemplates>
 </file>
 
+<file path=customXml/item2.xml><?xml version="1.0" encoding="utf-8"?>
+<b:Sources xmlns:b="http://schemas.openxmlformats.org/officeDocument/2006/bibliography" xmlns="http://schemas.openxmlformats.org/officeDocument/2006/bibliography" SelectedStyle="\APASixthEditionOfficeOnline.xsl" StyleName="APA" Version="6"/>
+</file>
+
 <file path=customXml/item3.xml><?xml version="1.0" encoding="utf-8"?>
+<p:properties xmlns:p="http://schemas.microsoft.com/office/2006/metadata/properties" xmlns:xsi="http://www.w3.org/2001/XMLSchema-instance" xmlns:pc="http://schemas.microsoft.com/office/infopath/2007/PartnerControls">
+  <documentManagement>
+    <TaxCatchAll xmlns="cb45339b-ced9-4d0d-8f64-77573914d53b" xsi:nil="true"/>
+    <lcf76f155ced4ddcb4097134ff3c332f xmlns="43a3ca16-9c26-4813-b83f-4aec9927b43f">
+      <Terms xmlns="http://schemas.microsoft.com/office/infopath/2007/PartnerControls"/>
+    </lcf76f155ced4ddcb4097134ff3c332f>
+  </documentManagement>
+</p:properties>
+</file>
+
+<file path=customXml/item4.xml><?xml version="1.0" encoding="utf-8"?>
 <ct:contentTypeSchema xmlns:ct="http://schemas.microsoft.com/office/2006/metadata/contentType" xmlns:ma="http://schemas.microsoft.com/office/2006/metadata/properties/metaAttributes" ct:_="" ma:_="" ma:contentTypeName="Documento" ma:contentTypeID="0x01010049282E1EDBE9234EA9E6D38F720E265F" ma:contentTypeVersion="15" ma:contentTypeDescription="Crear nuevo documento." ma:contentTypeScope="" ma:versionID="b31c7aa9eaf043a08b87120b3c4916e3">
   <xsd:schema xmlns:xsd="http://www.w3.org/2001/XMLSchema" xmlns:xs="http://www.w3.org/2001/XMLSchema" xmlns:p="http://schemas.microsoft.com/office/2006/metadata/properties" xmlns:ns2="cb45339b-ced9-4d0d-8f64-77573914d53b" xmlns:ns3="43a3ca16-9c26-4813-b83f-4aec9927b43f" targetNamespace="http://schemas.microsoft.com/office/2006/metadata/properties" ma:root="true" ma:fieldsID="3533d065b04d75c457075bc55f1f5315" ns2:_="" ns3:_="">
     <xsd:import namespace="cb45339b-ced9-4d0d-8f64-77573914d53b"/>
@@ -15539,18 +15659,15 @@
 </ct:contentTypeSchema>
 </file>
 
-<file path=customXml/item4.xml><?xml version="1.0" encoding="utf-8"?>
-<p:properties xmlns:p="http://schemas.microsoft.com/office/2006/metadata/properties" xmlns:xsi="http://www.w3.org/2001/XMLSchema-instance" xmlns:pc="http://schemas.microsoft.com/office/infopath/2007/PartnerControls">
-  <documentManagement>
-    <TaxCatchAll xmlns="cb45339b-ced9-4d0d-8f64-77573914d53b" xsi:nil="true"/>
-    <lcf76f155ced4ddcb4097134ff3c332f xmlns="43a3ca16-9c26-4813-b83f-4aec9927b43f">
-      <Terms xmlns="http://schemas.microsoft.com/office/infopath/2007/PartnerControls"/>
-    </lcf76f155ced4ddcb4097134ff3c332f>
-  </documentManagement>
-</p:properties>
+<file path=customXml/itemProps1.xml><?xml version="1.0" encoding="utf-8"?>
+<ds:datastoreItem xmlns:ds="http://schemas.openxmlformats.org/officeDocument/2006/customXml" ds:itemID="{D00A4A46-BDBD-48AC-87B9-2BA42D9CC06F}">
+  <ds:schemaRefs>
+    <ds:schemaRef ds:uri="http://schemas.microsoft.com/sharepoint/v3/contenttype/forms"/>
+  </ds:schemaRefs>
+</ds:datastoreItem>
 </file>
 
-<file path=customXml/itemProps1.xml><?xml version="1.0" encoding="utf-8"?>
+<file path=customXml/itemProps2.xml><?xml version="1.0" encoding="utf-8"?>
 <ds:datastoreItem xmlns:ds="http://schemas.openxmlformats.org/officeDocument/2006/customXml" ds:itemID="{A9F2CEBA-C824-4C86-81A8-E32CBD0EB92D}">
   <ds:schemaRefs>
     <ds:schemaRef ds:uri="http://schemas.openxmlformats.org/officeDocument/2006/bibliography"/>
@@ -15558,15 +15675,18 @@
 </ds:datastoreItem>
 </file>
 
-<file path=customXml/itemProps2.xml><?xml version="1.0" encoding="utf-8"?>
-<ds:datastoreItem xmlns:ds="http://schemas.openxmlformats.org/officeDocument/2006/customXml" ds:itemID="{D00A4A46-BDBD-48AC-87B9-2BA42D9CC06F}">
+<file path=customXml/itemProps3.xml><?xml version="1.0" encoding="utf-8"?>
+<ds:datastoreItem xmlns:ds="http://schemas.openxmlformats.org/officeDocument/2006/customXml" ds:itemID="{26259216-AD86-464A-AEAD-95B1F9E17392}">
   <ds:schemaRefs>
-    <ds:schemaRef ds:uri="http://schemas.microsoft.com/sharepoint/v3/contenttype/forms"/>
+    <ds:schemaRef ds:uri="http://schemas.microsoft.com/office/2006/metadata/properties"/>
+    <ds:schemaRef ds:uri="http://schemas.microsoft.com/office/infopath/2007/PartnerControls"/>
+    <ds:schemaRef ds:uri="cb45339b-ced9-4d0d-8f64-77573914d53b"/>
+    <ds:schemaRef ds:uri="43a3ca16-9c26-4813-b83f-4aec9927b43f"/>
   </ds:schemaRefs>
 </ds:datastoreItem>
 </file>
 
-<file path=customXml/itemProps3.xml><?xml version="1.0" encoding="utf-8"?>
+<file path=customXml/itemProps4.xml><?xml version="1.0" encoding="utf-8"?>
 <ds:datastoreItem xmlns:ds="http://schemas.openxmlformats.org/officeDocument/2006/customXml" ds:itemID="{0BC4A0A4-89EA-4C0C-9011-C1B351E892BC}">
   <ds:schemaRefs>
     <ds:schemaRef ds:uri="http://schemas.microsoft.com/office/2006/metadata/contentType"/>
@@ -15583,15 +15703,4 @@
     <ds:schemaRef ds:uri="http://schemas.microsoft.com/internal/obd"/>
   </ds:schemaRefs>
 </ds:datastoreItem>
-</file>
-
-<file path=customXml/itemProps4.xml><?xml version="1.0" encoding="utf-8"?>
-<ds:datastoreItem xmlns:ds="http://schemas.openxmlformats.org/officeDocument/2006/customXml" ds:itemID="{26259216-AD86-464A-AEAD-95B1F9E17392}">
-  <ds:schemaRefs>
-    <ds:schemaRef ds:uri="http://schemas.microsoft.com/office/2006/metadata/properties"/>
-    <ds:schemaRef ds:uri="http://schemas.microsoft.com/office/infopath/2007/PartnerControls"/>
-    <ds:schemaRef ds:uri="cb45339b-ced9-4d0d-8f64-77573914d53b"/>
-    <ds:schemaRef ds:uri="43a3ca16-9c26-4813-b83f-4aec9927b43f"/>
-  </ds:schemaRefs>
-</ds:datastoreItem>
 </file>